--- a/RF_Materials/Antenna_Filters/Tuning_RF_Filter.docx
+++ b/RF_Materials/Antenna_Filters/Tuning_RF_Filter.docx
@@ -270,6 +270,7 @@
       </w:pPr>
       <w:r>
         <w:rPr>
+          <w:noProof/>
           <w:sz w:val="18"/>
         </w:rPr>
         <w:drawing>
@@ -495,7 +496,19 @@
     </w:p>
     <w:p>
       <w:r>
-        <w:t xml:space="preserve">As noted previously, the idea is to test each of the main capacitors and inductors one at a time and report their individual effects on the whole filter system. </w:t>
+        <w:t xml:space="preserve">As noted previously, the idea is to test each of the main capacitors and inductors one at a time and report </w:t>
+      </w:r>
+      <w:r>
+        <w:t>their individual effects on the</w:t>
+      </w:r>
+      <w:r>
+        <w:t xml:space="preserve"> filter </w:t>
+      </w:r>
+      <w:r>
+        <w:t xml:space="preserve">as a whole </w:t>
+      </w:r>
+      <w:r>
+        <w:t xml:space="preserve">system. </w:t>
       </w:r>
       <w:r>
         <w:t xml:space="preserve">Each component will be analyzed with a </w:t>
@@ -2333,15 +2346,13 @@
         <w:t xml:space="preserve"> is </w:t>
       </w:r>
       <w:r>
-        <w:t xml:space="preserve">drastically changed across the </w:t>
-      </w:r>
-      <w:proofErr w:type="spellStart"/>
-      <w:r>
-        <w:t>tunig</w:t>
-      </w:r>
-      <w:proofErr w:type="spellEnd"/>
-      <w:r>
-        <w:t xml:space="preserve"> range</w:t>
+        <w:t>drastically changed across the tuni</w:t>
+      </w:r>
+      <w:r>
+        <w:t>n</w:t>
+      </w:r>
+      <w:r>
+        <w:t>g range</w:t>
       </w:r>
       <w:r>
         <w:t xml:space="preserve">. </w:t>
@@ -2608,19 +2619,55 @@
         <w:t>of</w:t>
       </w:r>
       <w:r>
-        <w:t xml:space="preserve"> the pass band; however, the S11 and S21 response does not improve</w:t>
-      </w:r>
-      <w:r>
-        <w:t xml:space="preserve"> enough to warrant any real improvement</w:t>
-      </w:r>
-      <w:r>
-        <w:t xml:space="preserve">. </w:t>
+        <w:t xml:space="preserve"> the pass band</w:t>
+      </w:r>
+      <w:r>
+        <w:t xml:space="preserve"> slightly</w:t>
+      </w:r>
+      <w:r>
+        <w:t>; however, the S</w:t>
+      </w:r>
+      <w:r>
+        <w:rPr>
+          <w:vertAlign w:val="subscript"/>
+        </w:rPr>
+        <w:t>11</w:t>
+      </w:r>
+      <w:r>
+        <w:t xml:space="preserve"> and S</w:t>
+      </w:r>
+      <w:r>
+        <w:rPr>
+          <w:vertAlign w:val="subscript"/>
+        </w:rPr>
+        <w:t>21</w:t>
+      </w:r>
+      <w:r>
+        <w:t xml:space="preserve"> response does not improve</w:t>
+      </w:r>
+      <w:r>
+        <w:t xml:space="preserve"> </w:t>
+      </w:r>
+      <w:r>
+        <w:t>noticeably</w:t>
+      </w:r>
+      <w:r>
+        <w:t>.</w:t>
+      </w:r>
+      <w:r>
+        <w:t xml:space="preserve"> </w:t>
       </w:r>
       <w:r>
         <w:t>Also, t</w:t>
       </w:r>
       <w:r>
-        <w:t xml:space="preserve">here is no real improvement to the </w:t>
+        <w:t xml:space="preserve">here is no real </w:t>
+      </w:r>
+      <w:r>
+        <w:t>enhancement</w:t>
+      </w:r>
+      <w:r>
+        <w:t xml:space="preserve"> to the </w:t>
       </w:r>
       <w:r>
         <w:t xml:space="preserve">filter at the </w:t>
@@ -2840,10 +2887,10 @@
         <w:t>nts that could be used to make</w:t>
       </w:r>
       <w:r>
-        <w:t xml:space="preserve"> quick and easy alteration</w:t>
-      </w:r>
-      <w:r>
-        <w:t>s</w:t>
+        <w:t xml:space="preserve"> quick and easy </w:t>
+      </w:r>
+      <w:r>
+        <w:t>enhancements</w:t>
       </w:r>
       <w:r>
         <w:t xml:space="preserve"> to the filter to improve the response. However, it became apparent during </w:t>
@@ -3035,6 +3082,7 @@
   </w:style>
   <w:style w:type="character" w:default="1" w:styleId="DefaultParagraphFont">
     <w:name w:val="Default Paragraph Font"/>
+    <w:semiHidden/>
     <w:unhideWhenUsed/>
   </w:style>
   <w:style w:type="table" w:default="1" w:styleId="TableNormal">
